--- a/5.Crypto/Cryptography Homework 7/Cryptography Homework 7-key.docx
+++ b/5.Crypto/Cryptography Homework 7/Cryptography Homework 7-key.docx
@@ -331,7 +331,6 @@
           <w:noProof/>
           <w:color w:val="00B050"/>
         </w:rPr>
-        <w:lastRenderedPageBreak/>
         <w:drawing>
           <wp:inline distT="0" distB="0" distL="0" distR="0" wp14:anchorId="335D67FB" wp14:editId="00FFE7F3">
             <wp:extent cx="3381375" cy="2024020"/>
@@ -611,7 +610,6 @@
         <w:pStyle w:val="Heading3"/>
       </w:pPr>
       <w:r>
-        <w:lastRenderedPageBreak/>
         <w:t>Bob computes shared key</w:t>
       </w:r>
     </w:p>
@@ -830,7 +828,6 @@
         <w:br/>
       </w:r>
       <w:r>
-        <w:lastRenderedPageBreak/>
         <w:t>What are the factors of that number?</w:t>
       </w:r>
       <w:r>
@@ -1079,7 +1076,19 @@
         <w:rPr>
           <w:color w:val="00B050"/>
         </w:rPr>
-        <w:t>There are 104 points on the curve, which has factors 1, 2, 4, 13, 26, &amp; 52.  There for there is one subgroup with size 1, one with size 2, and so on, up to 52.</w:t>
+        <w:t>There are 104 points on the curve, which has factors 1, 2, 4</w:t>
+      </w:r>
+      <w:r>
+        <w:rPr>
+          <w:color w:val="00B050"/>
+        </w:rPr>
+        <w:t>, 8</w:t>
+      </w:r>
+      <w:r>
+        <w:rPr>
+          <w:color w:val="00B050"/>
+        </w:rPr>
+        <w:t>, 13, 26, &amp; 52.  There for there is one subgroup with size 1, one with size 2, and so on, up to 52.</w:t>
       </w:r>
     </w:p>
     <w:p/>
@@ -1125,19 +1134,77 @@
       <w:r>
         <w:br/>
       </w:r>
-      <w:proofErr w:type="gramStart"/>
-      <w:r>
-        <w:rPr>
-          <w:color w:val="00B050"/>
-        </w:rPr>
-        <w:t>Similar to</w:t>
-      </w:r>
-      <w:proofErr w:type="gramEnd"/>
-      <w:r>
-        <w:rPr>
-          <w:color w:val="00B050"/>
-        </w:rPr>
-        <w:t xml:space="preserve"> Sample Answer, above, but with numbers of the students’ choosing.</w:t>
+      <w:r>
+        <w:rPr>
+          <w:color w:val="00B050"/>
+        </w:rPr>
+        <w:t>Similar to Sample Answer, above, but with numbers of the students’ choosing.</w:t>
+      </w:r>
+      <w:r>
+        <w:rPr>
+          <w:color w:val="00B050"/>
+        </w:rPr>
+        <w:t xml:space="preserve">  This would be a great choice since it has 199 points, which is a prime number.</w:t>
+      </w:r>
+    </w:p>
+    <w:p>
+      <w:pPr>
+        <w:pStyle w:val="ListParagraph"/>
+        <w:rPr>
+          <w:color w:val="00B050"/>
+        </w:rPr>
+      </w:pPr>
+    </w:p>
+    <w:p>
+      <w:pPr>
+        <w:pStyle w:val="ListParagraph"/>
+        <w:numPr>
+          <w:ilvl w:val="0"/>
+          <w:numId w:val="1"/>
+        </w:numPr>
+        <w:rPr>
+          <w:color w:val="00B050"/>
+        </w:rPr>
+      </w:pPr>
+      <w:r>
+        <w:rPr>
+          <w:noProof/>
+        </w:rPr>
+        <w:drawing>
+          <wp:inline distT="0" distB="0" distL="0" distR="0" wp14:anchorId="7247D771" wp14:editId="1EDAA0EF">
+            <wp:extent cx="4093527" cy="2847975"/>
+            <wp:effectExtent l="0" t="0" r="2540" b="0"/>
+            <wp:docPr id="3" name="Picture 3"/>
+            <wp:cNvGraphicFramePr>
+              <a:graphicFrameLocks xmlns:a="http://schemas.openxmlformats.org/drawingml/2006/main" noChangeAspect="1"/>
+            </wp:cNvGraphicFramePr>
+            <a:graphic xmlns:a="http://schemas.openxmlformats.org/drawingml/2006/main">
+              <a:graphicData uri="http://schemas.openxmlformats.org/drawingml/2006/picture">
+                <pic:pic xmlns:pic="http://schemas.openxmlformats.org/drawingml/2006/picture">
+                  <pic:nvPicPr>
+                    <pic:cNvPr id="1" name=""/>
+                    <pic:cNvPicPr/>
+                  </pic:nvPicPr>
+                  <pic:blipFill>
+                    <a:blip r:embed="rId12"/>
+                    <a:stretch>
+                      <a:fillRect/>
+                    </a:stretch>
+                  </pic:blipFill>
+                  <pic:spPr>
+                    <a:xfrm>
+                      <a:off x="0" y="0"/>
+                      <a:ext cx="4101273" cy="2853364"/>
+                    </a:xfrm>
+                    <a:prstGeom prst="rect">
+                      <a:avLst/>
+                    </a:prstGeom>
+                  </pic:spPr>
+                </pic:pic>
+              </a:graphicData>
+            </a:graphic>
+          </wp:inline>
+        </w:drawing>
       </w:r>
     </w:p>
     <w:sectPr>
@@ -1370,6 +1437,7 @@
     <w:lsdException w:name="HTML Sample" w:semiHidden="1" w:unhideWhenUsed="1"/>
     <w:lsdException w:name="HTML Typewriter" w:semiHidden="1" w:unhideWhenUsed="1"/>
     <w:lsdException w:name="HTML Variable" w:semiHidden="1" w:unhideWhenUsed="1"/>
+    <w:lsdException w:name="Normal Table" w:semiHidden="1" w:unhideWhenUsed="1"/>
     <w:lsdException w:name="annotation subject" w:semiHidden="1" w:unhideWhenUsed="1"/>
     <w:lsdException w:name="No List" w:semiHidden="1" w:unhideWhenUsed="1"/>
     <w:lsdException w:name="Outline List 1" w:semiHidden="1" w:unhideWhenUsed="1"/>
@@ -1416,8 +1484,10 @@
     <w:lsdException w:name="Table Subtle 2" w:semiHidden="1" w:unhideWhenUsed="1"/>
     <w:lsdException w:name="Table Web 1" w:semiHidden="1" w:unhideWhenUsed="1"/>
     <w:lsdException w:name="Table Web 2" w:semiHidden="1" w:unhideWhenUsed="1"/>
+    <w:lsdException w:name="Table Web 3" w:semiHidden="1" w:unhideWhenUsed="1"/>
     <w:lsdException w:name="Balloon Text" w:semiHidden="1" w:unhideWhenUsed="1"/>
     <w:lsdException w:name="Table Grid" w:uiPriority="39"/>
+    <w:lsdException w:name="Table Theme" w:semiHidden="1" w:unhideWhenUsed="1"/>
     <w:lsdException w:name="Placeholder Text" w:semiHidden="1"/>
     <w:lsdException w:name="No Spacing" w:uiPriority="1" w:qFormat="1"/>
     <w:lsdException w:name="Light Shading" w:uiPriority="60"/>
